--- a/Documentation/DINGUS 8 Documentation.docx
+++ b/Documentation/DINGUS 8 Documentation.docx
@@ -504,7 +504,13 @@
         <w:rPr>
           <w:rFonts w:ascii="Andale Mono" w:hAnsi="Andale Mono"/>
         </w:rPr>
-        <w:t xml:space="preserve">, </w:t>
+        <w:t>;</w:t>
+      </w:r>
+      <w:r>
+        <w:rPr>
+          <w:rFonts w:ascii="Andale Mono" w:hAnsi="Andale Mono"/>
+        </w:rPr>
+        <w:t xml:space="preserve"> </w:t>
       </w:r>
       <w:r>
         <w:rPr>
@@ -3445,7 +3451,7 @@
         <w:rPr>
           <w:rFonts w:ascii="Andale Mono" w:hAnsi="Andale Mono"/>
         </w:rPr>
-        <w:t>0x35: JNGs (IMM</w:t>
+        <w:t>0x35: JNG (IMM</w:t>
       </w:r>
       <w:r>
         <w:rPr>
@@ -4010,7 +4016,19 @@
         <w:rPr>
           <w:rFonts w:ascii="Andale Mono" w:hAnsi="Andale Mono"/>
         </w:rPr>
-        <w:t>0x43: SETG: Set Greater [G]</w:t>
+        <w:t>0x43: SETG</w:t>
+      </w:r>
+      <w:r>
+        <w:rPr>
+          <w:rFonts w:ascii="Andale Mono" w:hAnsi="Andale Mono"/>
+        </w:rPr>
+        <w:t>:</w:t>
+      </w:r>
+      <w:r>
+        <w:rPr>
+          <w:rFonts w:ascii="Andale Mono" w:hAnsi="Andale Mono"/>
+        </w:rPr>
+        <w:t xml:space="preserve"> Set Greater [G]</w:t>
       </w:r>
       <w:r>
         <w:rPr>
@@ -4029,13 +4047,55 @@
         <w:rPr>
           <w:rFonts w:ascii="Andale Mono" w:hAnsi="Andale Mono"/>
         </w:rPr>
-        <w:t>0x44: CLRG: Clear Greater [G]</w:t>
+        <w:t>0x44: CLRG</w:t>
+      </w:r>
+      <w:r>
+        <w:rPr>
+          <w:rFonts w:ascii="Andale Mono" w:hAnsi="Andale Mono"/>
+        </w:rPr>
+        <w:t>:</w:t>
+      </w:r>
+      <w:r>
+        <w:rPr>
+          <w:rFonts w:ascii="Andale Mono" w:hAnsi="Andale Mono"/>
+        </w:rPr>
+        <w:t xml:space="preserve"> Clear Greater [G]</w:t>
       </w:r>
       <w:r>
         <w:rPr>
           <w:rFonts w:ascii="Andale Mono" w:hAnsi="Andale Mono"/>
         </w:rPr>
         <w:t>.</w:t>
+      </w:r>
+    </w:p>
+    <w:p>
+      <w:pPr>
+        <w:pBdr>
+          <w:top w:val="double" w:sz="6" w:space="1" w:color="auto"/>
+          <w:bottom w:val="double" w:sz="6" w:space="1" w:color="auto"/>
+        </w:pBdr>
+        <w:rPr>
+          <w:rFonts w:ascii="Andale Mono" w:hAnsi="Andale Mono"/>
+        </w:rPr>
+      </w:pPr>
+      <w:r>
+        <w:rPr>
+          <w:rFonts w:ascii="Andale Mono" w:hAnsi="Andale Mono"/>
+        </w:rPr>
+        <w:t>WIDE (CON’T)</w:t>
+      </w:r>
+    </w:p>
+    <w:p>
+      <w:pPr>
+        <w:rPr>
+          <w:rFonts w:ascii="Andale Mono" w:hAnsi="Andale Mono"/>
+        </w:rPr>
+      </w:pPr>
+      <w:r>
+        <w:rPr>
+          <w:rFonts w:ascii="Andale Mono" w:hAnsi="Andale Mono"/>
+        </w:rPr>
+        <w:t>0x45: IBPW (IMM8) OFFSET (REG16) Destination: Copy 2 bytes of data from the BP BP+OFFSET to BP+OFFSET+1 to Destination [Z].</w:t>
       </w:r>
     </w:p>
     <w:sectPr>

--- a/Documentation/DINGUS 8 Documentation.docx
+++ b/Documentation/DINGUS 8 Documentation.docx
@@ -906,6 +906,240 @@
       <w:pPr>
         <w:rPr>
           <w:rFonts w:ascii="Andale Mono" w:hAnsi="Andale Mono"/>
+          <w:sz w:val="40"/>
+          <w:szCs w:val="40"/>
+        </w:rPr>
+      </w:pPr>
+      <w:r>
+        <w:rPr>
+          <w:rFonts w:ascii="Andale Mono" w:hAnsi="Andale Mono"/>
+          <w:sz w:val="40"/>
+          <w:szCs w:val="40"/>
+        </w:rPr>
+        <w:t>Stack frame:</w:t>
+      </w:r>
+    </w:p>
+    <w:p>
+      <w:pPr>
+        <w:rPr>
+          <w:rFonts w:ascii="Andale Mono" w:hAnsi="Andale Mono"/>
+          <w:sz w:val="40"/>
+          <w:szCs w:val="40"/>
+        </w:rPr>
+      </w:pPr>
+      <w:r>
+        <w:rPr>
+          <w:rFonts w:ascii="Andale Mono" w:hAnsi="Andale Mono"/>
+        </w:rPr>
+        <w:t xml:space="preserve">High </w:t>
+      </w:r>
+      <w:proofErr w:type="spellStart"/>
+      <w:r>
+        <w:rPr>
+          <w:rFonts w:ascii="Andale Mono" w:hAnsi="Andale Mono"/>
+        </w:rPr>
+        <w:t>Addr</w:t>
+      </w:r>
+      <w:proofErr w:type="spellEnd"/>
+      <w:r>
+        <w:rPr>
+          <w:rFonts w:ascii="Andale Mono" w:hAnsi="Andale Mono"/>
+        </w:rPr>
+        <w:t xml:space="preserve"> -&gt; </w:t>
+      </w:r>
+      <w:r>
+        <w:rPr>
+          <w:rFonts w:ascii="Andale Mono" w:hAnsi="Andale Mono"/>
+        </w:rPr>
+        <w:t>[</w:t>
+      </w:r>
+      <w:proofErr w:type="spellStart"/>
+      <w:r>
+        <w:rPr>
+          <w:rFonts w:ascii="Andale Mono" w:hAnsi="Andale Mono"/>
+        </w:rPr>
+        <w:t>arg</w:t>
+      </w:r>
+      <w:proofErr w:type="spellEnd"/>
+      <w:r>
+        <w:rPr>
+          <w:rFonts w:ascii="Andale Mono" w:hAnsi="Andale Mono"/>
+        </w:rPr>
+        <w:t xml:space="preserve"> n]       BP + (n+</w:t>
+      </w:r>
+      <w:r>
+        <w:rPr>
+          <w:rFonts w:ascii="Andale Mono" w:hAnsi="Andale Mono"/>
+        </w:rPr>
+        <w:t>4</w:t>
+      </w:r>
+      <w:r>
+        <w:rPr>
+          <w:rFonts w:ascii="Andale Mono" w:hAnsi="Andale Mono"/>
+        </w:rPr>
+        <w:t>)</w:t>
+      </w:r>
+      <w:r>
+        <w:rPr>
+          <w:rFonts w:ascii="Andale Mono" w:hAnsi="Andale Mono"/>
+        </w:rPr>
+        <w:t>; n≥0</w:t>
+      </w:r>
+    </w:p>
+    <w:p>
+      <w:pPr>
+        <w:rPr>
+          <w:rFonts w:ascii="Andale Mono" w:hAnsi="Andale Mono"/>
+        </w:rPr>
+      </w:pPr>
+      <w:r>
+        <w:rPr>
+          <w:rFonts w:ascii="Andale Mono" w:hAnsi="Andale Mono"/>
+        </w:rPr>
+        <w:t xml:space="preserve">             [</w:t>
+      </w:r>
+      <w:r>
+        <w:rPr>
+          <w:rFonts w:ascii="Andale Mono" w:hAnsi="Andale Mono"/>
+        </w:rPr>
+        <w:t>IP MSB</w:t>
+      </w:r>
+      <w:r>
+        <w:rPr>
+          <w:rFonts w:ascii="Andale Mono" w:hAnsi="Andale Mono"/>
+        </w:rPr>
+        <w:t xml:space="preserve">]      BP + </w:t>
+      </w:r>
+      <w:r>
+        <w:rPr>
+          <w:rFonts w:ascii="Andale Mono" w:hAnsi="Andale Mono"/>
+        </w:rPr>
+        <w:t>3</w:t>
+      </w:r>
+    </w:p>
+    <w:p>
+      <w:pPr>
+        <w:rPr>
+          <w:rFonts w:ascii="Andale Mono" w:hAnsi="Andale Mono"/>
+        </w:rPr>
+      </w:pPr>
+      <w:r>
+        <w:rPr>
+          <w:rFonts w:ascii="Andale Mono" w:hAnsi="Andale Mono"/>
+        </w:rPr>
+        <w:t xml:space="preserve">             [</w:t>
+      </w:r>
+      <w:r>
+        <w:rPr>
+          <w:rFonts w:ascii="Andale Mono" w:hAnsi="Andale Mono"/>
+        </w:rPr>
+        <w:t>IP LSB</w:t>
+      </w:r>
+      <w:r>
+        <w:rPr>
+          <w:rFonts w:ascii="Andale Mono" w:hAnsi="Andale Mono"/>
+        </w:rPr>
+        <w:t xml:space="preserve">] </w:t>
+      </w:r>
+      <w:r>
+        <w:rPr>
+          <w:rFonts w:ascii="Andale Mono" w:hAnsi="Andale Mono"/>
+        </w:rPr>
+        <w:t xml:space="preserve">     </w:t>
+      </w:r>
+      <w:r>
+        <w:rPr>
+          <w:rFonts w:ascii="Andale Mono" w:hAnsi="Andale Mono"/>
+        </w:rPr>
+        <w:t>BP + 2</w:t>
+      </w:r>
+    </w:p>
+    <w:p>
+      <w:pPr>
+        <w:rPr>
+          <w:rFonts w:ascii="Andale Mono" w:hAnsi="Andale Mono"/>
+        </w:rPr>
+      </w:pPr>
+      <w:r>
+        <w:rPr>
+          <w:rFonts w:ascii="Andale Mono" w:hAnsi="Andale Mono"/>
+        </w:rPr>
+        <w:t xml:space="preserve">             [old BP]      </w:t>
+      </w:r>
+      <w:r>
+        <w:rPr>
+          <w:rFonts w:ascii="Andale Mono" w:hAnsi="Andale Mono"/>
+        </w:rPr>
+        <w:t xml:space="preserve">BP + 1 </w:t>
+      </w:r>
+      <w:r>
+        <w:rPr>
+          <w:rFonts w:ascii="Andale Mono" w:hAnsi="Andale Mono"/>
+        </w:rPr>
+        <w:t>(popped first → BP)</w:t>
+      </w:r>
+    </w:p>
+    <w:p>
+      <w:pPr>
+        <w:rPr>
+          <w:rFonts w:ascii="Andale Mono" w:hAnsi="Andale Mono"/>
+        </w:rPr>
+      </w:pPr>
+      <w:r>
+        <w:rPr>
+          <w:rFonts w:ascii="Andale Mono" w:hAnsi="Andale Mono"/>
+        </w:rPr>
+        <w:t>Low Addr -</w:t>
+      </w:r>
+      <w:proofErr w:type="gramStart"/>
+      <w:r>
+        <w:rPr>
+          <w:rFonts w:ascii="Andale Mono" w:hAnsi="Andale Mono"/>
+        </w:rPr>
+        <w:t>&gt;</w:t>
+      </w:r>
+      <w:r>
+        <w:rPr>
+          <w:rFonts w:ascii="Andale Mono" w:hAnsi="Andale Mono"/>
+        </w:rPr>
+        <w:t xml:space="preserve"> </w:t>
+      </w:r>
+      <w:r>
+        <w:rPr>
+          <w:rFonts w:ascii="Andale Mono" w:hAnsi="Andale Mono"/>
+        </w:rPr>
+        <w:t xml:space="preserve"> </w:t>
+      </w:r>
+      <w:r>
+        <w:rPr>
+          <w:rFonts w:ascii="Andale Mono" w:hAnsi="Andale Mono"/>
+        </w:rPr>
+        <w:t>[</w:t>
+      </w:r>
+      <w:proofErr w:type="gramEnd"/>
+      <w:r>
+        <w:rPr>
+          <w:rFonts w:ascii="Andale Mono" w:hAnsi="Andale Mono"/>
+        </w:rPr>
+        <w:t xml:space="preserve">locals]      </w:t>
+      </w:r>
+      <w:r>
+        <w:rPr>
+          <w:rFonts w:ascii="Andale Mono" w:hAnsi="Andale Mono"/>
+        </w:rPr>
+        <w:t>BP</w:t>
+      </w:r>
+      <w:r>
+        <w:rPr>
+          <w:rFonts w:ascii="Andale Mono" w:hAnsi="Andale Mono"/>
+        </w:rPr>
+        <w:t xml:space="preserve"> &amp; SP (if no locals)</w:t>
+      </w:r>
+    </w:p>
+    <w:p>
+      <w:pPr>
+        <w:rPr>
+          <w:rFonts w:ascii="Andale Mono" w:hAnsi="Andale Mono"/>
         </w:rPr>
       </w:pPr>
       <w:r>
@@ -1003,6 +1237,7 @@
         <w:rPr>
           <w:rFonts w:ascii="Andale Mono" w:hAnsi="Andale Mono"/>
         </w:rPr>
+        <w:lastRenderedPageBreak/>
         <w:t>+-+-+-+-+-+-+-+-+</w:t>
       </w:r>
     </w:p>
@@ -1189,7 +1424,6 @@
         <w:rPr>
           <w:rFonts w:ascii="Andale Mono" w:hAnsi="Andale Mono"/>
         </w:rPr>
-        <w:lastRenderedPageBreak/>
         <w:t>b</w:t>
       </w:r>
       <w:r>
@@ -1565,11 +1799,28 @@
           <w:rFonts w:ascii="Andale Mono" w:hAnsi="Andale Mono"/>
         </w:rPr>
       </w:pPr>
-      <w:r>
-        <w:rPr>
-          <w:rFonts w:ascii="Andale Mono" w:hAnsi="Andale Mono"/>
-        </w:rPr>
-        <w:t>.setloc (IMM16): Set compiler IP to IMM16, a sort of pseudo jump.</w:t>
+      <w:proofErr w:type="gramStart"/>
+      <w:r>
+        <w:rPr>
+          <w:rFonts w:ascii="Andale Mono" w:hAnsi="Andale Mono"/>
+        </w:rPr>
+        <w:lastRenderedPageBreak/>
+        <w:t>.</w:t>
+      </w:r>
+      <w:proofErr w:type="spellStart"/>
+      <w:r>
+        <w:rPr>
+          <w:rFonts w:ascii="Andale Mono" w:hAnsi="Andale Mono"/>
+        </w:rPr>
+        <w:t>setloc</w:t>
+      </w:r>
+      <w:proofErr w:type="spellEnd"/>
+      <w:proofErr w:type="gramEnd"/>
+      <w:r>
+        <w:rPr>
+          <w:rFonts w:ascii="Andale Mono" w:hAnsi="Andale Mono"/>
+        </w:rPr>
+        <w:t xml:space="preserve"> (IMM16): Set compiler IP to IMM16, a sort of pseudo jump.</w:t>
       </w:r>
     </w:p>
     <w:p>
@@ -1583,11 +1834,19 @@
           <w:rFonts w:ascii="Andale Mono" w:hAnsi="Andale Mono"/>
         </w:rPr>
       </w:pPr>
-      <w:r>
-        <w:rPr>
-          <w:rFonts w:ascii="Andale Mono" w:hAnsi="Andale Mono"/>
-        </w:rPr>
-        <w:t>.start (IMM16): Set 0xFFFE and 0xFFFF to IMM16 (setting a start address).</w:t>
+      <w:proofErr w:type="gramStart"/>
+      <w:r>
+        <w:rPr>
+          <w:rFonts w:ascii="Andale Mono" w:hAnsi="Andale Mono"/>
+        </w:rPr>
+        <w:t>.start</w:t>
+      </w:r>
+      <w:proofErr w:type="gramEnd"/>
+      <w:r>
+        <w:rPr>
+          <w:rFonts w:ascii="Andale Mono" w:hAnsi="Andale Mono"/>
+        </w:rPr>
+        <w:t xml:space="preserve"> (IMM16): Set 0xFFFE and 0xFFFF to IMM16 (setting a start address).</w:t>
       </w:r>
     </w:p>
     <w:p>
@@ -1648,7 +1907,6 @@
         <w:rPr>
           <w:rFonts w:ascii="Andale Mono" w:hAnsi="Andale Mono"/>
         </w:rPr>
-        <w:lastRenderedPageBreak/>
         <w:t>NOP</w:t>
       </w:r>
     </w:p>
@@ -2016,6 +2274,7 @@
         <w:rPr>
           <w:rFonts w:ascii="Andale Mono" w:hAnsi="Andale Mono"/>
         </w:rPr>
+        <w:lastRenderedPageBreak/>
         <w:t>0x0B: DEC (REG</w:t>
       </w:r>
       <w:r>
@@ -2115,7 +2374,6 @@
         <w:rPr>
           <w:rFonts w:ascii="Andale Mono" w:hAnsi="Andale Mono"/>
         </w:rPr>
-        <w:lastRenderedPageBreak/>
         <w:t>0x0E: NEG (REG</w:t>
       </w:r>
       <w:r>
@@ -2153,7 +2411,21 @@
         <w:rPr>
           <w:rFonts w:ascii="Andale Mono" w:hAnsi="Andale Mono"/>
         </w:rPr>
-        <w:t>: Flip Destination's value around b(10101010) -&gt; b(01010101) [Z, N].</w:t>
+        <w:t xml:space="preserve">: Flip Destination's value around </w:t>
+      </w:r>
+      <w:proofErr w:type="gramStart"/>
+      <w:r>
+        <w:rPr>
+          <w:rFonts w:ascii="Andale Mono" w:hAnsi="Andale Mono"/>
+        </w:rPr>
+        <w:t>b(</w:t>
+      </w:r>
+      <w:proofErr w:type="gramEnd"/>
+      <w:r>
+        <w:rPr>
+          <w:rFonts w:ascii="Andale Mono" w:hAnsi="Andale Mono"/>
+        </w:rPr>
+        <w:t>10101010) -&gt; b(01010101) [Z, N].</w:t>
       </w:r>
     </w:p>
     <w:p>
@@ -2391,34 +2663,99 @@
     </w:p>
     <w:p>
       <w:pPr>
-        <w:rPr>
-          <w:rFonts w:ascii="Andale Mono" w:hAnsi="Andale Mono"/>
-        </w:rPr>
-      </w:pPr>
-      <w:r>
-        <w:rPr>
-          <w:rFonts w:ascii="Andale Mono" w:hAnsi="Andale Mono"/>
-        </w:rPr>
-        <w:t xml:space="preserve">    Make a Call Stack Frame</w:t>
-      </w:r>
-    </w:p>
-    <w:p>
-      <w:pPr>
-        <w:rPr>
-          <w:rFonts w:ascii="Andale Mono" w:hAnsi="Andale Mono"/>
-        </w:rPr>
-      </w:pPr>
-      <w:r>
-        <w:rPr>
-          <w:rFonts w:ascii="Andale Mono" w:hAnsi="Andale Mono"/>
-        </w:rPr>
-        <w:t xml:space="preserve">    Set the value of BP to the value of SP+2</w:t>
-      </w:r>
-      <w:r>
-        <w:rPr>
-          <w:rFonts w:ascii="Andale Mono" w:hAnsi="Andale Mono"/>
-        </w:rPr>
-        <w:t>.</w:t>
+        <w:pStyle w:val="ListParagraph"/>
+        <w:numPr>
+          <w:ilvl w:val="0"/>
+          <w:numId w:val="3"/>
+        </w:numPr>
+        <w:rPr>
+          <w:rFonts w:ascii="Andale Mono" w:hAnsi="Andale Mono"/>
+        </w:rPr>
+      </w:pPr>
+      <w:r>
+        <w:rPr>
+          <w:rFonts w:ascii="Andale Mono" w:hAnsi="Andale Mono"/>
+        </w:rPr>
+        <w:t>Push the current IP onto the stack (MSB first, then LSB).</w:t>
+      </w:r>
+    </w:p>
+    <w:p>
+      <w:pPr>
+        <w:pStyle w:val="ListParagraph"/>
+        <w:numPr>
+          <w:ilvl w:val="0"/>
+          <w:numId w:val="3"/>
+        </w:numPr>
+        <w:rPr>
+          <w:rFonts w:ascii="Andale Mono" w:hAnsi="Andale Mono"/>
+        </w:rPr>
+      </w:pPr>
+      <w:r>
+        <w:rPr>
+          <w:rFonts w:ascii="Andale Mono" w:hAnsi="Andale Mono"/>
+        </w:rPr>
+        <w:t>Push the current BP onto the stack (MSB first, then LSB).</w:t>
+      </w:r>
+    </w:p>
+    <w:p>
+      <w:pPr>
+        <w:pStyle w:val="ListParagraph"/>
+        <w:numPr>
+          <w:ilvl w:val="0"/>
+          <w:numId w:val="3"/>
+        </w:numPr>
+        <w:rPr>
+          <w:rFonts w:ascii="Andale Mono" w:hAnsi="Andale Mono"/>
+        </w:rPr>
+      </w:pPr>
+      <w:r>
+        <w:rPr>
+          <w:rFonts w:ascii="Andale Mono" w:hAnsi="Andale Mono"/>
+        </w:rPr>
+        <w:t xml:space="preserve">Set BP </w:t>
+      </w:r>
+      <w:r>
+        <w:rPr>
+          <w:rFonts w:ascii="Andale Mono" w:hAnsi="Andale Mono"/>
+        </w:rPr>
+        <w:t>to</w:t>
+      </w:r>
+      <w:r>
+        <w:rPr>
+          <w:rFonts w:ascii="Andale Mono" w:hAnsi="Andale Mono"/>
+        </w:rPr>
+        <w:t xml:space="preserve"> SP to create a new stack frame base.</w:t>
+      </w:r>
+    </w:p>
+    <w:p>
+      <w:pPr>
+        <w:pStyle w:val="ListParagraph"/>
+        <w:numPr>
+          <w:ilvl w:val="1"/>
+          <w:numId w:val="3"/>
+        </w:numPr>
+        <w:rPr>
+          <w:rFonts w:ascii="Andale Mono" w:hAnsi="Andale Mono"/>
+        </w:rPr>
+      </w:pPr>
+      <w:r>
+        <w:rPr>
+          <w:rFonts w:ascii="Andale Mono" w:hAnsi="Andale Mono"/>
+        </w:rPr>
+        <w:lastRenderedPageBreak/>
+        <w:t>Optionally</w:t>
+      </w:r>
+      <w:r>
+        <w:rPr>
+          <w:rFonts w:ascii="Andale Mono" w:hAnsi="Andale Mono"/>
+        </w:rPr>
+        <w:t xml:space="preserve"> the user can</w:t>
+      </w:r>
+      <w:r>
+        <w:rPr>
+          <w:rFonts w:ascii="Andale Mono" w:hAnsi="Andale Mono"/>
+        </w:rPr>
+        <w:t xml:space="preserve"> subtract from SP to allocate space for local variables.</w:t>
       </w:r>
     </w:p>
     <w:p>
@@ -2436,41 +2773,56 @@
     </w:p>
     <w:p>
       <w:pPr>
-        <w:rPr>
-          <w:rFonts w:ascii="Andale Mono" w:hAnsi="Andale Mono"/>
-        </w:rPr>
-      </w:pPr>
-      <w:r>
-        <w:rPr>
-          <w:rFonts w:ascii="Andale Mono" w:hAnsi="Andale Mono"/>
-        </w:rPr>
-        <w:t xml:space="preserve">    Pop the next 2 values (Should be IP) to IP</w:t>
-      </w:r>
-    </w:p>
-    <w:p>
-      <w:pPr>
-        <w:rPr>
-          <w:rFonts w:ascii="Andale Mono" w:hAnsi="Andale Mono"/>
-        </w:rPr>
-      </w:pPr>
-      <w:r>
-        <w:rPr>
-          <w:rFonts w:ascii="Andale Mono" w:hAnsi="Andale Mono"/>
-        </w:rPr>
-        <w:t xml:space="preserve">    Set the value pointed to by SP to the value pointed to by BP</w:t>
-      </w:r>
-    </w:p>
-    <w:p>
-      <w:pPr>
-        <w:rPr>
-          <w:rFonts w:ascii="Andale Mono" w:hAnsi="Andale Mono"/>
-        </w:rPr>
-      </w:pPr>
-      <w:r>
-        <w:rPr>
-          <w:rFonts w:ascii="Andale Mono" w:hAnsi="Andale Mono"/>
-        </w:rPr>
-        <w:t xml:space="preserve">    Set the value pointed to by BP to 0x00</w:t>
+        <w:pStyle w:val="ListParagraph"/>
+        <w:numPr>
+          <w:ilvl w:val="0"/>
+          <w:numId w:val="3"/>
+        </w:numPr>
+        <w:rPr>
+          <w:rFonts w:ascii="Andale Mono" w:hAnsi="Andale Mono"/>
+        </w:rPr>
+      </w:pPr>
+      <w:r>
+        <w:rPr>
+          <w:rFonts w:ascii="Andale Mono" w:hAnsi="Andale Mono"/>
+        </w:rPr>
+        <w:t>Move SP back to BP to deallocate locals.</w:t>
+      </w:r>
+    </w:p>
+    <w:p>
+      <w:pPr>
+        <w:pStyle w:val="ListParagraph"/>
+        <w:numPr>
+          <w:ilvl w:val="0"/>
+          <w:numId w:val="3"/>
+        </w:numPr>
+        <w:rPr>
+          <w:rFonts w:ascii="Andale Mono" w:hAnsi="Andale Mono"/>
+        </w:rPr>
+      </w:pPr>
+      <w:r>
+        <w:rPr>
+          <w:rFonts w:ascii="Andale Mono" w:hAnsi="Andale Mono"/>
+        </w:rPr>
+        <w:t>Pop old BP from the stack (LSB then MSB) to restore the caller’s base pointer.</w:t>
+      </w:r>
+    </w:p>
+    <w:p>
+      <w:pPr>
+        <w:pStyle w:val="ListParagraph"/>
+        <w:numPr>
+          <w:ilvl w:val="0"/>
+          <w:numId w:val="3"/>
+        </w:numPr>
+        <w:rPr>
+          <w:rFonts w:ascii="Andale Mono" w:hAnsi="Andale Mono"/>
+        </w:rPr>
+      </w:pPr>
+      <w:r>
+        <w:rPr>
+          <w:rFonts w:ascii="Andale Mono" w:hAnsi="Andale Mono"/>
+        </w:rPr>
+        <w:t>Pop the return address (LSB then MSB) into IP to return to the caller.</w:t>
       </w:r>
     </w:p>
     <w:p>
@@ -2508,7 +2860,6 @@
         <w:rPr>
           <w:rFonts w:ascii="Andale Mono" w:hAnsi="Andale Mono"/>
         </w:rPr>
-        <w:lastRenderedPageBreak/>
         <w:t>0x17: JNZ (IMM</w:t>
       </w:r>
       <w:r>
@@ -2781,6 +3132,7 @@
         <w:rPr>
           <w:rFonts w:ascii="Andale Mono" w:hAnsi="Andale Mono"/>
         </w:rPr>
+        <w:lastRenderedPageBreak/>
         <w:t>0x21: SETE: Set Parity [E].</w:t>
       </w:r>
     </w:p>
@@ -2887,7 +3239,6 @@
         <w:rPr>
           <w:rFonts w:ascii="Andale Mono" w:hAnsi="Andale Mono"/>
         </w:rPr>
-        <w:lastRenderedPageBreak/>
         <w:t>0x26: OR (REG</w:t>
       </w:r>
       <w:r>
@@ -3236,6 +3587,7 @@
         <w:rPr>
           <w:rFonts w:ascii="Andale Mono" w:hAnsi="Andale Mono"/>
         </w:rPr>
+        <w:lastRenderedPageBreak/>
         <w:t>0x2E: PRNR (REG</w:t>
       </w:r>
       <w:r>
@@ -3345,7 +3697,6 @@
         <w:rPr>
           <w:rFonts w:ascii="Andale Mono" w:hAnsi="Andale Mono"/>
         </w:rPr>
-        <w:lastRenderedPageBreak/>
         <w:t>NEGATIVE</w:t>
       </w:r>
     </w:p>
@@ -3700,6 +4051,7 @@
         <w:rPr>
           <w:rFonts w:ascii="Andale Mono" w:hAnsi="Andale Mono"/>
         </w:rPr>
+        <w:lastRenderedPageBreak/>
         <w:t>0x39: PSHW (REG</w:t>
       </w:r>
       <w:r>
@@ -3712,7 +4064,25 @@
         <w:rPr>
           <w:rFonts w:ascii="Andale Mono" w:hAnsi="Andale Mono"/>
         </w:rPr>
-        <w:t>: Push 16-bit value in wide register onto stack.</w:t>
+        <w:t>: Push 16-bit value in wide register onto stack</w:t>
+      </w:r>
+      <w:r>
+        <w:rPr>
+          <w:rFonts w:ascii="Andale Mono" w:hAnsi="Andale Mono"/>
+        </w:rPr>
+        <w:t xml:space="preserve"> (Pushes MSB then LSB</w:t>
+      </w:r>
+      <w:r>
+        <w:rPr>
+          <w:rFonts w:ascii="Andale Mono" w:hAnsi="Andale Mono"/>
+        </w:rPr>
+        <w:t>)</w:t>
+      </w:r>
+      <w:r>
+        <w:rPr>
+          <w:rFonts w:ascii="Andale Mono" w:hAnsi="Andale Mono"/>
+        </w:rPr>
+        <w:t>.</w:t>
       </w:r>
     </w:p>
     <w:p>
@@ -3737,7 +4107,25 @@
         <w:rPr>
           <w:rFonts w:ascii="Andale Mono" w:hAnsi="Andale Mono"/>
         </w:rPr>
-        <w:t>: Pop 16-bit value from stack into wide register [Z].</w:t>
+        <w:t>: Pop 16-bit value from stack into wide register</w:t>
+      </w:r>
+      <w:r>
+        <w:rPr>
+          <w:rFonts w:ascii="Andale Mono" w:hAnsi="Andale Mono"/>
+        </w:rPr>
+        <w:t xml:space="preserve"> </w:t>
+      </w:r>
+      <w:r>
+        <w:rPr>
+          <w:rFonts w:ascii="Andale Mono" w:hAnsi="Andale Mono"/>
+        </w:rPr>
+        <w:t>(pops LSB then MSB)</w:t>
+      </w:r>
+      <w:r>
+        <w:rPr>
+          <w:rFonts w:ascii="Andale Mono" w:hAnsi="Andale Mono"/>
+        </w:rPr>
+        <w:t xml:space="preserve"> [Z].</w:t>
       </w:r>
     </w:p>
     <w:p>
@@ -3849,7 +4237,6 @@
         <w:rPr>
           <w:rFonts w:ascii="Andale Mono" w:hAnsi="Andale Mono"/>
         </w:rPr>
-        <w:lastRenderedPageBreak/>
         <w:t>0x3E: CALW (REG</w:t>
       </w:r>
       <w:r>
@@ -4087,16 +4474,92 @@
     </w:p>
     <w:p>
       <w:pPr>
-        <w:rPr>
-          <w:rFonts w:ascii="Andale Mono" w:hAnsi="Andale Mono"/>
-        </w:rPr>
-      </w:pPr>
-      <w:r>
-        <w:rPr>
-          <w:rFonts w:ascii="Andale Mono" w:hAnsi="Andale Mono"/>
-        </w:rPr>
-        <w:t>0x45: IBPW (IMM8) OFFSET (REG16) Destination: Copy 2 bytes of data from the BP BP+OFFSET to BP+OFFSET+1 to Destination [Z].</w:t>
-      </w:r>
+        <w:pBdr>
+          <w:bottom w:val="double" w:sz="6" w:space="1" w:color="auto"/>
+          <w:between w:val="double" w:sz="6" w:space="1" w:color="auto"/>
+        </w:pBdr>
+        <w:rPr>
+          <w:rFonts w:ascii="Andale Mono" w:hAnsi="Andale Mono"/>
+        </w:rPr>
+      </w:pPr>
+      <w:r>
+        <w:rPr>
+          <w:rFonts w:ascii="Andale Mono" w:hAnsi="Andale Mono"/>
+        </w:rPr>
+        <w:t>0x45: IBPW (IMM8) OFFSET (REG16) Destination: Copy 2 bytes of data from the BP BP+OFFSET</w:t>
+      </w:r>
+      <w:r>
+        <w:rPr>
+          <w:rFonts w:ascii="Andale Mono" w:hAnsi="Andale Mono"/>
+        </w:rPr>
+        <w:t xml:space="preserve"> (</w:t>
+      </w:r>
+      <w:r>
+        <w:rPr>
+          <w:rFonts w:ascii="Andale Mono" w:hAnsi="Andale Mono"/>
+        </w:rPr>
+        <w:t>LSB</w:t>
+      </w:r>
+      <w:r>
+        <w:rPr>
+          <w:rFonts w:ascii="Andale Mono" w:hAnsi="Andale Mono"/>
+        </w:rPr>
+        <w:t>)</w:t>
+      </w:r>
+      <w:r>
+        <w:rPr>
+          <w:rFonts w:ascii="Andale Mono" w:hAnsi="Andale Mono"/>
+        </w:rPr>
+        <w:t xml:space="preserve"> to BP+OFFSET+1</w:t>
+      </w:r>
+      <w:r>
+        <w:rPr>
+          <w:rFonts w:ascii="Andale Mono" w:hAnsi="Andale Mono"/>
+        </w:rPr>
+        <w:t xml:space="preserve"> (</w:t>
+      </w:r>
+      <w:r>
+        <w:rPr>
+          <w:rFonts w:ascii="Andale Mono" w:hAnsi="Andale Mono"/>
+        </w:rPr>
+        <w:t>MSB</w:t>
+      </w:r>
+      <w:r>
+        <w:rPr>
+          <w:rFonts w:ascii="Andale Mono" w:hAnsi="Andale Mono"/>
+        </w:rPr>
+        <w:t>)</w:t>
+      </w:r>
+      <w:r>
+        <w:rPr>
+          <w:rFonts w:ascii="Andale Mono" w:hAnsi="Andale Mono"/>
+        </w:rPr>
+        <w:t xml:space="preserve"> to Destination [Z].</w:t>
+      </w:r>
+    </w:p>
+    <w:p>
+      <w:pPr>
+        <w:pBdr>
+          <w:bottom w:val="double" w:sz="6" w:space="1" w:color="auto"/>
+          <w:between w:val="double" w:sz="6" w:space="1" w:color="auto"/>
+        </w:pBdr>
+        <w:rPr>
+          <w:rFonts w:ascii="Andale Mono" w:hAnsi="Andale Mono"/>
+        </w:rPr>
+      </w:pPr>
+      <w:r>
+        <w:rPr>
+          <w:rFonts w:ascii="Andale Mono" w:hAnsi="Andale Mono"/>
+        </w:rPr>
+        <w:t>STACK (CON’T)</w:t>
+      </w:r>
+    </w:p>
+    <w:p>
+      <w:pPr>
+        <w:rPr>
+          <w:rFonts w:ascii="Andale Mono" w:hAnsi="Andale Mono"/>
+        </w:rPr>
+      </w:pPr>
     </w:p>
     <w:sectPr>
       <w:pgSz w:w="12240" w:h="15840"/>
